--- a/lecture_notes/week2/week2_notes.docx
+++ b/lecture_notes/week2/week2_notes.docx
@@ -537,99 +537,6 @@
       </w:r>
     </w:p>
     <w:p/>
-    <w:p>
-      <w:r>
-        <w:t xml:space="preserve">A basic </w:t>
-      </w:r>
-      <w:r>
-        <w:rPr>
-          <w:b/>
-          <w:bCs/>
-        </w:rPr>
-        <w:t>singly-linked list</w:t>
-      </w:r>
-      <w:r>
-        <w:t xml:space="preserve"> of strings</w:t>
-      </w:r>
-      <w:r>
-        <w:t xml:space="preserve"> can be nicely represented in C++ as a class </w:t>
-      </w:r>
-      <w:r>
-        <w:t>with these basic operations:</w:t>
-      </w:r>
-    </w:p>
-    <w:p>
-      <w:pPr>
-        <w:pStyle w:val="ListParagraph"/>
-        <w:numPr>
-          <w:ilvl w:val="0"/>
-          <w:numId w:val="1"/>
-        </w:numPr>
-      </w:pPr>
-      <w:r>
-        <w:t>Test if the list is empty.</w:t>
-      </w:r>
-    </w:p>
-    <w:p>
-      <w:pPr>
-        <w:pStyle w:val="ListParagraph"/>
-        <w:numPr>
-          <w:ilvl w:val="0"/>
-          <w:numId w:val="1"/>
-        </w:numPr>
-      </w:pPr>
-      <w:r>
-        <w:t>Insert a new node at the front.</w:t>
-      </w:r>
-    </w:p>
-    <w:p>
-      <w:pPr>
-        <w:pStyle w:val="ListParagraph"/>
-        <w:numPr>
-          <w:ilvl w:val="0"/>
-          <w:numId w:val="1"/>
-        </w:numPr>
-      </w:pPr>
-      <w:r>
-        <w:t>Remove the node at the front.</w:t>
-      </w:r>
-    </w:p>
-    <w:p>
-      <w:pPr>
-        <w:pStyle w:val="ListParagraph"/>
-        <w:numPr>
-          <w:ilvl w:val="0"/>
-          <w:numId w:val="1"/>
-        </w:numPr>
-      </w:pPr>
-      <w:r>
-        <w:t>Count the number of nodes.</w:t>
-      </w:r>
-    </w:p>
-    <w:p>
-      <w:pPr>
-        <w:pStyle w:val="ListParagraph"/>
-        <w:numPr>
-          <w:ilvl w:val="0"/>
-          <w:numId w:val="1"/>
-        </w:numPr>
-      </w:pPr>
-      <w:r>
-        <w:t>Print the values of the nodes.</w:t>
-      </w:r>
-    </w:p>
-    <w:p>
-      <w:pPr>
-        <w:pStyle w:val="ListParagraph"/>
-        <w:numPr>
-          <w:ilvl w:val="0"/>
-          <w:numId w:val="1"/>
-        </w:numPr>
-      </w:pPr>
-      <w:r>
-        <w:t>Remove all elements.</w:t>
-      </w:r>
-    </w:p>
     <w:sectPr>
       <w:pgSz w:w="12240" w:h="15840"/>
       <w:pgMar w:top="1440" w:right="1440" w:bottom="1440" w:left="1440" w:header="708" w:footer="708" w:gutter="0"/>
